--- a/HKII-21-22-Ten-MSSV-CDCSKTPM1-19DTH1A.docx
+++ b/HKII-21-22-Ten-MSSV-CDCSKTPM1-19DTH1A.docx
@@ -2468,6 +2468,7 @@
           <w:p>
             <w:pPr>
               <w:ind w:left="175" w:hanging="124"/>
+              <w:jc w:val="center"/>
               <w:rPr>
                 <w:rFonts w:eastAsia="SimSun"/>
                 <w:b/>
@@ -2613,6 +2614,7 @@
           </w:tcPr>
           <w:p>
             <w:pPr>
+              <w:jc w:val="center"/>
               <w:rPr>
                 <w:rFonts w:eastAsia="SimSun"/>
               </w:rPr>
@@ -2929,21 +2931,6 @@
         <w:t>NHIỆM VỤ ĐỒ ÁN MÔN HỌC</w:t>
       </w:r>
       <w:bookmarkEnd w:id="0"/>
-    </w:p>
-    <w:p>
-      <w:pPr>
-        <w:spacing w:before="120" w:line="360" w:lineRule="auto"/>
-        <w:jc w:val="center"/>
-        <w:rPr>
-          <w:i/>
-        </w:rPr>
-      </w:pPr>
-      <w:r>
-        <w:rPr>
-          <w:i/>
-        </w:rPr>
-        <w:t>(Sinh viên phải đóng tờ này vào cuốn báo cáo)</w:t>
-      </w:r>
     </w:p>
     <w:p/>
     <w:p>
@@ -3754,7 +3741,7 @@
           <w:color w:val="000000" w:themeColor="text1"/>
         </w:rPr>
       </w:pPr>
-      <w:bookmarkStart w:id="2" w:name="_Toc97799767"/>
+      <w:bookmarkStart w:id="2" w:name="_Toc101948437"/>
       <w:r>
         <w:rPr>
           <w:color w:val="000000" w:themeColor="text1"/>
@@ -3917,7 +3904,7 @@
         </w:rPr>
         <w:fldChar w:fldCharType="separate"/>
       </w:r>
-      <w:hyperlink w:anchor="_Toc97799767" w:history="1">
+      <w:hyperlink w:anchor="_Toc101948437" w:history="1">
         <w:r>
           <w:rPr>
             <w:rStyle w:val="Hyperlink"/>
@@ -3944,7 +3931,7 @@
             <w:noProof/>
             <w:webHidden/>
           </w:rPr>
-          <w:instrText xml:space="preserve"> PAGEREF _Toc97799767 \h </w:instrText>
+          <w:instrText xml:space="preserve"> PAGEREF _Toc101948437 \h </w:instrText>
         </w:r>
         <w:r>
           <w:rPr>
@@ -3986,7 +3973,7 @@
           <w:szCs w:val="22"/>
         </w:rPr>
       </w:pPr>
-      <w:hyperlink w:anchor="_Toc97799768" w:history="1">
+      <w:hyperlink w:anchor="_Toc101948438" w:history="1">
         <w:r>
           <w:rPr>
             <w:rStyle w:val="Hyperlink"/>
@@ -4014,7 +4001,7 @@
             <w:noProof/>
             <w:webHidden/>
           </w:rPr>
-          <w:instrText xml:space="preserve"> PAGEREF _Toc97799768 \h </w:instrText>
+          <w:instrText xml:space="preserve"> PAGEREF _Toc101948438 \h </w:instrText>
         </w:r>
         <w:r>
           <w:rPr>
@@ -4056,14 +4043,14 @@
           <w:szCs w:val="22"/>
         </w:rPr>
       </w:pPr>
-      <w:hyperlink w:anchor="_Toc97799769" w:history="1">
+      <w:hyperlink w:anchor="_Toc101948439" w:history="1">
         <w:r>
           <w:rPr>
             <w:rStyle w:val="Hyperlink"/>
             <w:rFonts w:eastAsia="Arial"/>
             <w:noProof/>
           </w:rPr>
-          <w:t>1.1. Giới thiệu đề tài</w:t>
+          <w:t>1.1. Giới thiệu đề tài:</w:t>
         </w:r>
         <w:r>
           <w:rPr>
@@ -4084,7 +4071,7 @@
             <w:noProof/>
             <w:webHidden/>
           </w:rPr>
-          <w:instrText xml:space="preserve"> PAGEREF _Toc97799769 \h </w:instrText>
+          <w:instrText xml:space="preserve"> PAGEREF _Toc101948439 \h </w:instrText>
         </w:r>
         <w:r>
           <w:rPr>
@@ -4126,14 +4113,14 @@
           <w:szCs w:val="22"/>
         </w:rPr>
       </w:pPr>
-      <w:hyperlink w:anchor="_Toc97799770" w:history="1">
+      <w:hyperlink w:anchor="_Toc101948440" w:history="1">
         <w:r>
           <w:rPr>
             <w:rStyle w:val="Hyperlink"/>
             <w:rFonts w:eastAsia="Arial"/>
             <w:noProof/>
           </w:rPr>
-          <w:t>1.2. Lý do chọn đề tài</w:t>
+          <w:t>1.2. Mục tiêu của đề tài</w:t>
         </w:r>
         <w:r>
           <w:rPr>
@@ -4154,7 +4141,7 @@
             <w:noProof/>
             <w:webHidden/>
           </w:rPr>
-          <w:instrText xml:space="preserve"> PAGEREF _Toc97799770 \h </w:instrText>
+          <w:instrText xml:space="preserve"> PAGEREF _Toc101948440 \h </w:instrText>
         </w:r>
         <w:r>
           <w:rPr>
@@ -4196,14 +4183,14 @@
           <w:szCs w:val="22"/>
         </w:rPr>
       </w:pPr>
-      <w:hyperlink w:anchor="_Toc97799771" w:history="1">
+      <w:hyperlink w:anchor="_Toc101948441" w:history="1">
         <w:r>
           <w:rPr>
             <w:rStyle w:val="Hyperlink"/>
             <w:rFonts w:eastAsia="Arial"/>
             <w:noProof/>
           </w:rPr>
-          <w:t>1.3. Mục tiêu của đề tài</w:t>
+          <w:t>1.3. Môi trường phát triển</w:t>
         </w:r>
         <w:r>
           <w:rPr>
@@ -4224,7 +4211,7 @@
             <w:noProof/>
             <w:webHidden/>
           </w:rPr>
-          <w:instrText xml:space="preserve"> PAGEREF _Toc97799771 \h </w:instrText>
+          <w:instrText xml:space="preserve"> PAGEREF _Toc101948441 \h </w:instrText>
         </w:r>
         <w:r>
           <w:rPr>
@@ -4266,14 +4253,14 @@
           <w:szCs w:val="22"/>
         </w:rPr>
       </w:pPr>
-      <w:hyperlink w:anchor="_Toc97799772" w:history="1">
+      <w:hyperlink w:anchor="_Toc101948442" w:history="1">
         <w:r>
           <w:rPr>
             <w:rStyle w:val="Hyperlink"/>
             <w:rFonts w:eastAsia="Arial"/>
             <w:noProof/>
           </w:rPr>
-          <w:t>1.4. Môi trường phát triển</w:t>
+          <w:t>1.4. Các công cụ hỗ trợ:</w:t>
         </w:r>
         <w:r>
           <w:rPr>
@@ -4294,7 +4281,7 @@
             <w:noProof/>
             <w:webHidden/>
           </w:rPr>
-          <w:instrText xml:space="preserve"> PAGEREF _Toc97799772 \h </w:instrText>
+          <w:instrText xml:space="preserve"> PAGEREF _Toc101948442 \h </w:instrText>
         </w:r>
         <w:r>
           <w:rPr>
@@ -4327,7 +4314,7 @@
     </w:p>
     <w:p>
       <w:pPr>
-        <w:pStyle w:val="TOC2"/>
+        <w:pStyle w:val="TOC1"/>
         <w:rPr>
           <w:rFonts w:asciiTheme="minorHAnsi" w:eastAsiaTheme="minorEastAsia" w:hAnsiTheme="minorHAnsi" w:cstheme="minorBidi"/>
           <w:noProof/>
@@ -4336,14 +4323,14 @@
           <w:szCs w:val="22"/>
         </w:rPr>
       </w:pPr>
-      <w:hyperlink w:anchor="_Toc97799773" w:history="1">
+      <w:hyperlink w:anchor="_Toc101948443" w:history="1">
         <w:r>
           <w:rPr>
             <w:rStyle w:val="Hyperlink"/>
             <w:rFonts w:eastAsia="Arial"/>
             <w:noProof/>
           </w:rPr>
-          <w:t>1.5. Các công cụ hỗ trợ</w:t>
+          <w:t>CHƯƠNG 2: CƠ SỞ LÝ THUYẾT</w:t>
         </w:r>
         <w:r>
           <w:rPr>
@@ -4364,7 +4351,7 @@
             <w:noProof/>
             <w:webHidden/>
           </w:rPr>
-          <w:instrText xml:space="preserve"> PAGEREF _Toc97799773 \h </w:instrText>
+          <w:instrText xml:space="preserve"> PAGEREF _Toc101948443 \h </w:instrText>
         </w:r>
         <w:r>
           <w:rPr>
@@ -4384,7 +4371,7 @@
             <w:noProof/>
             <w:webHidden/>
           </w:rPr>
-          <w:t>1</w:t>
+          <w:t>2</w:t>
         </w:r>
         <w:r>
           <w:rPr>
@@ -4397,7 +4384,7 @@
     </w:p>
     <w:p>
       <w:pPr>
-        <w:pStyle w:val="TOC1"/>
+        <w:pStyle w:val="TOC2"/>
         <w:rPr>
           <w:rFonts w:asciiTheme="minorHAnsi" w:eastAsiaTheme="minorEastAsia" w:hAnsiTheme="minorHAnsi" w:cstheme="minorBidi"/>
           <w:noProof/>
@@ -4406,14 +4393,14 @@
           <w:szCs w:val="22"/>
         </w:rPr>
       </w:pPr>
-      <w:hyperlink w:anchor="_Toc97799774" w:history="1">
+      <w:hyperlink w:anchor="_Toc101948444" w:history="1">
         <w:r>
           <w:rPr>
             <w:rStyle w:val="Hyperlink"/>
             <w:rFonts w:eastAsia="Arial"/>
             <w:noProof/>
           </w:rPr>
-          <w:t>CHƯƠNG 2: CƠ SỞ LÝ THUYẾT</w:t>
+          <w:t>2.1 Giao diện và đối tượng trong Unity</w:t>
         </w:r>
         <w:r>
           <w:rPr>
@@ -4434,7 +4421,7 @@
             <w:noProof/>
             <w:webHidden/>
           </w:rPr>
-          <w:instrText xml:space="preserve"> PAGEREF _Toc97799774 \h </w:instrText>
+          <w:instrText xml:space="preserve"> PAGEREF _Toc101948444 \h </w:instrText>
         </w:r>
         <w:r>
           <w:rPr>
@@ -4454,7 +4441,187 @@
             <w:noProof/>
             <w:webHidden/>
           </w:rPr>
-          <w:t>1</w:t>
+          <w:t>2</w:t>
+        </w:r>
+        <w:r>
+          <w:rPr>
+            <w:noProof/>
+            <w:webHidden/>
+          </w:rPr>
+          <w:fldChar w:fldCharType="end"/>
+        </w:r>
+      </w:hyperlink>
+    </w:p>
+    <w:p>
+      <w:pPr>
+        <w:pStyle w:val="TOC3"/>
+        <w:tabs>
+          <w:tab w:val="left" w:pos="1320"/>
+          <w:tab w:val="right" w:leader="dot" w:pos="9345"/>
+        </w:tabs>
+        <w:rPr>
+          <w:rFonts w:asciiTheme="minorHAnsi" w:eastAsiaTheme="minorEastAsia" w:hAnsiTheme="minorHAnsi" w:cstheme="minorBidi"/>
+          <w:noProof/>
+          <w:color w:val="auto"/>
+          <w:sz w:val="22"/>
+        </w:rPr>
+      </w:pPr>
+      <w:hyperlink w:anchor="_Toc101948445" w:history="1">
+        <w:r>
+          <w:rPr>
+            <w:rStyle w:val="Hyperlink"/>
+            <w:rFonts w:eastAsia="Arial"/>
+            <w:noProof/>
+          </w:rPr>
+          <w:t>2.1.1</w:t>
+        </w:r>
+        <w:r>
+          <w:rPr>
+            <w:rFonts w:asciiTheme="minorHAnsi" w:eastAsiaTheme="minorEastAsia" w:hAnsiTheme="minorHAnsi" w:cstheme="minorBidi"/>
+            <w:noProof/>
+            <w:color w:val="auto"/>
+            <w:sz w:val="22"/>
+          </w:rPr>
+          <w:tab/>
+        </w:r>
+        <w:r>
+          <w:rPr>
+            <w:rStyle w:val="Hyperlink"/>
+            <w:rFonts w:eastAsia="Arial"/>
+            <w:noProof/>
+          </w:rPr>
+          <w:t>Giao diện Unity:</w:t>
+        </w:r>
+        <w:r>
+          <w:rPr>
+            <w:noProof/>
+            <w:webHidden/>
+          </w:rPr>
+          <w:tab/>
+        </w:r>
+        <w:r>
+          <w:rPr>
+            <w:noProof/>
+            <w:webHidden/>
+          </w:rPr>
+          <w:fldChar w:fldCharType="begin"/>
+        </w:r>
+        <w:r>
+          <w:rPr>
+            <w:noProof/>
+            <w:webHidden/>
+          </w:rPr>
+          <w:instrText xml:space="preserve"> PAGEREF _Toc101948445 \h </w:instrText>
+        </w:r>
+        <w:r>
+          <w:rPr>
+            <w:noProof/>
+            <w:webHidden/>
+          </w:rPr>
+        </w:r>
+        <w:r>
+          <w:rPr>
+            <w:noProof/>
+            <w:webHidden/>
+          </w:rPr>
+          <w:fldChar w:fldCharType="separate"/>
+        </w:r>
+        <w:r>
+          <w:rPr>
+            <w:noProof/>
+            <w:webHidden/>
+          </w:rPr>
+          <w:t>2</w:t>
+        </w:r>
+        <w:r>
+          <w:rPr>
+            <w:noProof/>
+            <w:webHidden/>
+          </w:rPr>
+          <w:fldChar w:fldCharType="end"/>
+        </w:r>
+      </w:hyperlink>
+    </w:p>
+    <w:p>
+      <w:pPr>
+        <w:pStyle w:val="TOC3"/>
+        <w:tabs>
+          <w:tab w:val="left" w:pos="1320"/>
+          <w:tab w:val="right" w:leader="dot" w:pos="9345"/>
+        </w:tabs>
+        <w:rPr>
+          <w:rFonts w:asciiTheme="minorHAnsi" w:eastAsiaTheme="minorEastAsia" w:hAnsiTheme="minorHAnsi" w:cstheme="minorBidi"/>
+          <w:noProof/>
+          <w:color w:val="auto"/>
+          <w:sz w:val="22"/>
+        </w:rPr>
+      </w:pPr>
+      <w:hyperlink w:anchor="_Toc101948446" w:history="1">
+        <w:r>
+          <w:rPr>
+            <w:rStyle w:val="Hyperlink"/>
+            <w:rFonts w:eastAsia="Arial"/>
+            <w:noProof/>
+          </w:rPr>
+          <w:t>2.1.2</w:t>
+        </w:r>
+        <w:r>
+          <w:rPr>
+            <w:rFonts w:asciiTheme="minorHAnsi" w:eastAsiaTheme="minorEastAsia" w:hAnsiTheme="minorHAnsi" w:cstheme="minorBidi"/>
+            <w:noProof/>
+            <w:color w:val="auto"/>
+            <w:sz w:val="22"/>
+          </w:rPr>
+          <w:tab/>
+        </w:r>
+        <w:r>
+          <w:rPr>
+            <w:rStyle w:val="Hyperlink"/>
+            <w:rFonts w:eastAsia="Arial"/>
+            <w:noProof/>
+          </w:rPr>
+          <w:t>Các đối tượng trong Unity:</w:t>
+        </w:r>
+        <w:r>
+          <w:rPr>
+            <w:noProof/>
+            <w:webHidden/>
+          </w:rPr>
+          <w:tab/>
+        </w:r>
+        <w:r>
+          <w:rPr>
+            <w:noProof/>
+            <w:webHidden/>
+          </w:rPr>
+          <w:fldChar w:fldCharType="begin"/>
+        </w:r>
+        <w:r>
+          <w:rPr>
+            <w:noProof/>
+            <w:webHidden/>
+          </w:rPr>
+          <w:instrText xml:space="preserve"> PAGEREF _Toc101948446 \h </w:instrText>
+        </w:r>
+        <w:r>
+          <w:rPr>
+            <w:noProof/>
+            <w:webHidden/>
+          </w:rPr>
+        </w:r>
+        <w:r>
+          <w:rPr>
+            <w:noProof/>
+            <w:webHidden/>
+          </w:rPr>
+          <w:fldChar w:fldCharType="separate"/>
+        </w:r>
+        <w:r>
+          <w:rPr>
+            <w:noProof/>
+            <w:webHidden/>
+          </w:rPr>
+          <w:t>2</w:t>
         </w:r>
         <w:r>
           <w:rPr>
@@ -4476,14 +4643,14 @@
           <w:szCs w:val="22"/>
         </w:rPr>
       </w:pPr>
-      <w:hyperlink w:anchor="_Toc97799775" w:history="1">
+      <w:hyperlink w:anchor="_Toc101948447" w:history="1">
         <w:r>
           <w:rPr>
             <w:rStyle w:val="Hyperlink"/>
             <w:rFonts w:eastAsia="Arial"/>
             <w:noProof/>
           </w:rPr>
-          <w:t>2.1 Giao diện và đối tượng trong Unity</w:t>
+          <w:t>2.2 Lập trình trên Unity</w:t>
         </w:r>
         <w:r>
           <w:rPr>
@@ -4504,7 +4671,7 @@
             <w:noProof/>
             <w:webHidden/>
           </w:rPr>
-          <w:instrText xml:space="preserve"> PAGEREF _Toc97799775 \h </w:instrText>
+          <w:instrText xml:space="preserve"> PAGEREF _Toc101948447 \h </w:instrText>
         </w:r>
         <w:r>
           <w:rPr>
@@ -4524,7 +4691,7 @@
             <w:noProof/>
             <w:webHidden/>
           </w:rPr>
-          <w:t>1</w:t>
+          <w:t>3</w:t>
         </w:r>
         <w:r>
           <w:rPr>
@@ -4537,7 +4704,449 @@
     </w:p>
     <w:p>
       <w:pPr>
-        <w:pStyle w:val="TOC2"/>
+        <w:pStyle w:val="TOC3"/>
+        <w:tabs>
+          <w:tab w:val="left" w:pos="1320"/>
+          <w:tab w:val="right" w:leader="dot" w:pos="9345"/>
+        </w:tabs>
+        <w:rPr>
+          <w:rFonts w:asciiTheme="minorHAnsi" w:eastAsiaTheme="minorEastAsia" w:hAnsiTheme="minorHAnsi" w:cstheme="minorBidi"/>
+          <w:noProof/>
+          <w:color w:val="auto"/>
+          <w:sz w:val="22"/>
+        </w:rPr>
+      </w:pPr>
+      <w:hyperlink w:anchor="_Toc101948448" w:history="1">
+        <w:r>
+          <w:rPr>
+            <w:rStyle w:val="Hyperlink"/>
+            <w:rFonts w:eastAsia="Arial"/>
+            <w:noProof/>
+          </w:rPr>
+          <w:t>2.2.1</w:t>
+        </w:r>
+        <w:r>
+          <w:rPr>
+            <w:rFonts w:asciiTheme="minorHAnsi" w:eastAsiaTheme="minorEastAsia" w:hAnsiTheme="minorHAnsi" w:cstheme="minorBidi"/>
+            <w:noProof/>
+            <w:color w:val="auto"/>
+            <w:sz w:val="22"/>
+          </w:rPr>
+          <w:tab/>
+        </w:r>
+        <w:r>
+          <w:rPr>
+            <w:rStyle w:val="Hyperlink"/>
+            <w:rFonts w:eastAsia="Arial"/>
+            <w:noProof/>
+          </w:rPr>
+          <w:t>Thiết lập môi trường:</w:t>
+        </w:r>
+        <w:r>
+          <w:rPr>
+            <w:noProof/>
+            <w:webHidden/>
+          </w:rPr>
+          <w:tab/>
+        </w:r>
+        <w:r>
+          <w:rPr>
+            <w:noProof/>
+            <w:webHidden/>
+          </w:rPr>
+          <w:fldChar w:fldCharType="begin"/>
+        </w:r>
+        <w:r>
+          <w:rPr>
+            <w:noProof/>
+            <w:webHidden/>
+          </w:rPr>
+          <w:instrText xml:space="preserve"> PAGEREF _Toc101948448 \h </w:instrText>
+        </w:r>
+        <w:r>
+          <w:rPr>
+            <w:noProof/>
+            <w:webHidden/>
+          </w:rPr>
+        </w:r>
+        <w:r>
+          <w:rPr>
+            <w:noProof/>
+            <w:webHidden/>
+          </w:rPr>
+          <w:fldChar w:fldCharType="separate"/>
+        </w:r>
+        <w:r>
+          <w:rPr>
+            <w:noProof/>
+            <w:webHidden/>
+          </w:rPr>
+          <w:t>3</w:t>
+        </w:r>
+        <w:r>
+          <w:rPr>
+            <w:noProof/>
+            <w:webHidden/>
+          </w:rPr>
+          <w:fldChar w:fldCharType="end"/>
+        </w:r>
+      </w:hyperlink>
+    </w:p>
+    <w:p>
+      <w:pPr>
+        <w:pStyle w:val="TOC3"/>
+        <w:tabs>
+          <w:tab w:val="left" w:pos="1320"/>
+          <w:tab w:val="right" w:leader="dot" w:pos="9345"/>
+        </w:tabs>
+        <w:rPr>
+          <w:rFonts w:asciiTheme="minorHAnsi" w:eastAsiaTheme="minorEastAsia" w:hAnsiTheme="minorHAnsi" w:cstheme="minorBidi"/>
+          <w:noProof/>
+          <w:color w:val="auto"/>
+          <w:sz w:val="22"/>
+        </w:rPr>
+      </w:pPr>
+      <w:hyperlink w:anchor="_Toc101948449" w:history="1">
+        <w:r>
+          <w:rPr>
+            <w:rStyle w:val="Hyperlink"/>
+            <w:noProof/>
+          </w:rPr>
+          <w:t>2.2.2</w:t>
+        </w:r>
+        <w:r>
+          <w:rPr>
+            <w:rFonts w:asciiTheme="minorHAnsi" w:eastAsiaTheme="minorEastAsia" w:hAnsiTheme="minorHAnsi" w:cstheme="minorBidi"/>
+            <w:noProof/>
+            <w:color w:val="auto"/>
+            <w:sz w:val="22"/>
+          </w:rPr>
+          <w:tab/>
+        </w:r>
+        <w:r>
+          <w:rPr>
+            <w:rStyle w:val="Hyperlink"/>
+            <w:noProof/>
+          </w:rPr>
+          <w:t>Các hàm cơ bản của một Script:</w:t>
+        </w:r>
+        <w:r>
+          <w:rPr>
+            <w:noProof/>
+            <w:webHidden/>
+          </w:rPr>
+          <w:tab/>
+        </w:r>
+        <w:r>
+          <w:rPr>
+            <w:noProof/>
+            <w:webHidden/>
+          </w:rPr>
+          <w:fldChar w:fldCharType="begin"/>
+        </w:r>
+        <w:r>
+          <w:rPr>
+            <w:noProof/>
+            <w:webHidden/>
+          </w:rPr>
+          <w:instrText xml:space="preserve"> PAGEREF _Toc101948449 \h </w:instrText>
+        </w:r>
+        <w:r>
+          <w:rPr>
+            <w:noProof/>
+            <w:webHidden/>
+          </w:rPr>
+        </w:r>
+        <w:r>
+          <w:rPr>
+            <w:noProof/>
+            <w:webHidden/>
+          </w:rPr>
+          <w:fldChar w:fldCharType="separate"/>
+        </w:r>
+        <w:r>
+          <w:rPr>
+            <w:noProof/>
+            <w:webHidden/>
+          </w:rPr>
+          <w:t>3</w:t>
+        </w:r>
+        <w:r>
+          <w:rPr>
+            <w:noProof/>
+            <w:webHidden/>
+          </w:rPr>
+          <w:fldChar w:fldCharType="end"/>
+        </w:r>
+      </w:hyperlink>
+    </w:p>
+    <w:p>
+      <w:pPr>
+        <w:pStyle w:val="TOC3"/>
+        <w:tabs>
+          <w:tab w:val="left" w:pos="1320"/>
+          <w:tab w:val="right" w:leader="dot" w:pos="9345"/>
+        </w:tabs>
+        <w:rPr>
+          <w:rFonts w:asciiTheme="minorHAnsi" w:eastAsiaTheme="minorEastAsia" w:hAnsiTheme="minorHAnsi" w:cstheme="minorBidi"/>
+          <w:noProof/>
+          <w:color w:val="auto"/>
+          <w:sz w:val="22"/>
+        </w:rPr>
+      </w:pPr>
+      <w:hyperlink w:anchor="_Toc101948450" w:history="1">
+        <w:r>
+          <w:rPr>
+            <w:rStyle w:val="Hyperlink"/>
+            <w:noProof/>
+          </w:rPr>
+          <w:t>2.2.3</w:t>
+        </w:r>
+        <w:r>
+          <w:rPr>
+            <w:rFonts w:asciiTheme="minorHAnsi" w:eastAsiaTheme="minorEastAsia" w:hAnsiTheme="minorHAnsi" w:cstheme="minorBidi"/>
+            <w:noProof/>
+            <w:color w:val="auto"/>
+            <w:sz w:val="22"/>
+          </w:rPr>
+          <w:tab/>
+        </w:r>
+        <w:r>
+          <w:rPr>
+            <w:rStyle w:val="Hyperlink"/>
+            <w:noProof/>
+          </w:rPr>
+          <w:t>Các hàm liên quan đến chuyển động:</w:t>
+        </w:r>
+        <w:r>
+          <w:rPr>
+            <w:noProof/>
+            <w:webHidden/>
+          </w:rPr>
+          <w:tab/>
+        </w:r>
+        <w:r>
+          <w:rPr>
+            <w:noProof/>
+            <w:webHidden/>
+          </w:rPr>
+          <w:fldChar w:fldCharType="begin"/>
+        </w:r>
+        <w:r>
+          <w:rPr>
+            <w:noProof/>
+            <w:webHidden/>
+          </w:rPr>
+          <w:instrText xml:space="preserve"> PAGEREF _Toc101948450 \h </w:instrText>
+        </w:r>
+        <w:r>
+          <w:rPr>
+            <w:noProof/>
+            <w:webHidden/>
+          </w:rPr>
+        </w:r>
+        <w:r>
+          <w:rPr>
+            <w:noProof/>
+            <w:webHidden/>
+          </w:rPr>
+          <w:fldChar w:fldCharType="separate"/>
+        </w:r>
+        <w:r>
+          <w:rPr>
+            <w:noProof/>
+            <w:webHidden/>
+          </w:rPr>
+          <w:t>4</w:t>
+        </w:r>
+        <w:r>
+          <w:rPr>
+            <w:noProof/>
+            <w:webHidden/>
+          </w:rPr>
+          <w:fldChar w:fldCharType="end"/>
+        </w:r>
+      </w:hyperlink>
+    </w:p>
+    <w:p>
+      <w:pPr>
+        <w:pStyle w:val="TOC3"/>
+        <w:tabs>
+          <w:tab w:val="left" w:pos="1320"/>
+          <w:tab w:val="right" w:leader="dot" w:pos="9345"/>
+        </w:tabs>
+        <w:rPr>
+          <w:rFonts w:asciiTheme="minorHAnsi" w:eastAsiaTheme="minorEastAsia" w:hAnsiTheme="minorHAnsi" w:cstheme="minorBidi"/>
+          <w:noProof/>
+          <w:color w:val="auto"/>
+          <w:sz w:val="22"/>
+        </w:rPr>
+      </w:pPr>
+      <w:hyperlink w:anchor="_Toc101948451" w:history="1">
+        <w:r>
+          <w:rPr>
+            <w:rStyle w:val="Hyperlink"/>
+            <w:noProof/>
+          </w:rPr>
+          <w:t>2.2.4</w:t>
+        </w:r>
+        <w:r>
+          <w:rPr>
+            <w:rFonts w:asciiTheme="minorHAnsi" w:eastAsiaTheme="minorEastAsia" w:hAnsiTheme="minorHAnsi" w:cstheme="minorBidi"/>
+            <w:noProof/>
+            <w:color w:val="auto"/>
+            <w:sz w:val="22"/>
+          </w:rPr>
+          <w:tab/>
+        </w:r>
+        <w:r>
+          <w:rPr>
+            <w:rStyle w:val="Hyperlink"/>
+            <w:noProof/>
+          </w:rPr>
+          <w:t>Chuyển động Animation 3D:</w:t>
+        </w:r>
+        <w:r>
+          <w:rPr>
+            <w:noProof/>
+            <w:webHidden/>
+          </w:rPr>
+          <w:tab/>
+        </w:r>
+        <w:r>
+          <w:rPr>
+            <w:noProof/>
+            <w:webHidden/>
+          </w:rPr>
+          <w:fldChar w:fldCharType="begin"/>
+        </w:r>
+        <w:r>
+          <w:rPr>
+            <w:noProof/>
+            <w:webHidden/>
+          </w:rPr>
+          <w:instrText xml:space="preserve"> PAGEREF _Toc101948451 \h </w:instrText>
+        </w:r>
+        <w:r>
+          <w:rPr>
+            <w:noProof/>
+            <w:webHidden/>
+          </w:rPr>
+        </w:r>
+        <w:r>
+          <w:rPr>
+            <w:noProof/>
+            <w:webHidden/>
+          </w:rPr>
+          <w:fldChar w:fldCharType="separate"/>
+        </w:r>
+        <w:r>
+          <w:rPr>
+            <w:noProof/>
+            <w:webHidden/>
+          </w:rPr>
+          <w:t>5</w:t>
+        </w:r>
+        <w:r>
+          <w:rPr>
+            <w:noProof/>
+            <w:webHidden/>
+          </w:rPr>
+          <w:fldChar w:fldCharType="end"/>
+        </w:r>
+      </w:hyperlink>
+    </w:p>
+    <w:p>
+      <w:pPr>
+        <w:pStyle w:val="TOC3"/>
+        <w:tabs>
+          <w:tab w:val="left" w:pos="1320"/>
+          <w:tab w:val="right" w:leader="dot" w:pos="9345"/>
+        </w:tabs>
+        <w:rPr>
+          <w:rFonts w:asciiTheme="minorHAnsi" w:eastAsiaTheme="minorEastAsia" w:hAnsiTheme="minorHAnsi" w:cstheme="minorBidi"/>
+          <w:noProof/>
+          <w:color w:val="auto"/>
+          <w:sz w:val="22"/>
+        </w:rPr>
+      </w:pPr>
+      <w:hyperlink w:anchor="_Toc101948452" w:history="1">
+        <w:r>
+          <w:rPr>
+            <w:rStyle w:val="Hyperlink"/>
+            <w:noProof/>
+          </w:rPr>
+          <w:t>2.2.5</w:t>
+        </w:r>
+        <w:r>
+          <w:rPr>
+            <w:rFonts w:asciiTheme="minorHAnsi" w:eastAsiaTheme="minorEastAsia" w:hAnsiTheme="minorHAnsi" w:cstheme="minorBidi"/>
+            <w:noProof/>
+            <w:color w:val="auto"/>
+            <w:sz w:val="22"/>
+          </w:rPr>
+          <w:tab/>
+        </w:r>
+        <w:r>
+          <w:rPr>
+            <w:rStyle w:val="Hyperlink"/>
+            <w:noProof/>
+          </w:rPr>
+          <w:t>Thiết kế giao diện trên UI:</w:t>
+        </w:r>
+        <w:r>
+          <w:rPr>
+            <w:noProof/>
+            <w:webHidden/>
+          </w:rPr>
+          <w:tab/>
+        </w:r>
+        <w:r>
+          <w:rPr>
+            <w:noProof/>
+            <w:webHidden/>
+          </w:rPr>
+          <w:fldChar w:fldCharType="begin"/>
+        </w:r>
+        <w:r>
+          <w:rPr>
+            <w:noProof/>
+            <w:webHidden/>
+          </w:rPr>
+          <w:instrText xml:space="preserve"> PAGEREF _Toc101948452 \h </w:instrText>
+        </w:r>
+        <w:r>
+          <w:rPr>
+            <w:noProof/>
+            <w:webHidden/>
+          </w:rPr>
+        </w:r>
+        <w:r>
+          <w:rPr>
+            <w:noProof/>
+            <w:webHidden/>
+          </w:rPr>
+          <w:fldChar w:fldCharType="separate"/>
+        </w:r>
+        <w:r>
+          <w:rPr>
+            <w:noProof/>
+            <w:webHidden/>
+          </w:rPr>
+          <w:t>5</w:t>
+        </w:r>
+        <w:r>
+          <w:rPr>
+            <w:noProof/>
+            <w:webHidden/>
+          </w:rPr>
+          <w:fldChar w:fldCharType="end"/>
+        </w:r>
+      </w:hyperlink>
+    </w:p>
+    <w:p>
+      <w:pPr>
+        <w:pStyle w:val="TOC1"/>
         <w:rPr>
           <w:rFonts w:asciiTheme="minorHAnsi" w:eastAsiaTheme="minorEastAsia" w:hAnsiTheme="minorHAnsi" w:cstheme="minorBidi"/>
           <w:noProof/>
@@ -4546,14 +5155,14 @@
           <w:szCs w:val="22"/>
         </w:rPr>
       </w:pPr>
-      <w:hyperlink w:anchor="_Toc97799776" w:history="1">
+      <w:hyperlink w:anchor="_Toc101948453" w:history="1">
         <w:r>
           <w:rPr>
             <w:rStyle w:val="Hyperlink"/>
             <w:rFonts w:eastAsia="Arial"/>
             <w:noProof/>
           </w:rPr>
-          <w:t>2.2 Lập trình trên Unity</w:t>
+          <w:t>CHƯƠNG 3: NỘI DUNG HIỆN THỰC</w:t>
         </w:r>
         <w:r>
           <w:rPr>
@@ -4574,7 +5183,7 @@
             <w:noProof/>
             <w:webHidden/>
           </w:rPr>
-          <w:instrText xml:space="preserve"> PAGEREF _Toc97799776 \h </w:instrText>
+          <w:instrText xml:space="preserve"> PAGEREF _Toc101948453 \h </w:instrText>
         </w:r>
         <w:r>
           <w:rPr>
@@ -4594,7 +5203,7 @@
             <w:noProof/>
             <w:webHidden/>
           </w:rPr>
-          <w:t>1</w:t>
+          <w:t>7</w:t>
         </w:r>
         <w:r>
           <w:rPr>
@@ -4607,7 +5216,7 @@
     </w:p>
     <w:p>
       <w:pPr>
-        <w:pStyle w:val="TOC1"/>
+        <w:pStyle w:val="TOC2"/>
         <w:rPr>
           <w:rFonts w:asciiTheme="minorHAnsi" w:eastAsiaTheme="minorEastAsia" w:hAnsiTheme="minorHAnsi" w:cstheme="minorBidi"/>
           <w:noProof/>
@@ -4616,14 +5225,14 @@
           <w:szCs w:val="22"/>
         </w:rPr>
       </w:pPr>
-      <w:hyperlink w:anchor="_Toc97799777" w:history="1">
+      <w:hyperlink w:anchor="_Toc101948454" w:history="1">
         <w:r>
           <w:rPr>
             <w:rStyle w:val="Hyperlink"/>
             <w:rFonts w:eastAsia="Arial"/>
             <w:noProof/>
           </w:rPr>
-          <w:t>CHƯƠNG 3: NỘI DUNG HIỆN THỰC</w:t>
+          <w:t>3.1 Ý tưởng của trò chơi</w:t>
         </w:r>
         <w:r>
           <w:rPr>
@@ -4644,7 +5253,7 @@
             <w:noProof/>
             <w:webHidden/>
           </w:rPr>
-          <w:instrText xml:space="preserve"> PAGEREF _Toc97799777 \h </w:instrText>
+          <w:instrText xml:space="preserve"> PAGEREF _Toc101948454 \h </w:instrText>
         </w:r>
         <w:r>
           <w:rPr>
@@ -4664,7 +5273,7 @@
             <w:noProof/>
             <w:webHidden/>
           </w:rPr>
-          <w:t>1</w:t>
+          <w:t>7</w:t>
         </w:r>
         <w:r>
           <w:rPr>
@@ -4686,14 +5295,14 @@
           <w:szCs w:val="22"/>
         </w:rPr>
       </w:pPr>
-      <w:hyperlink w:anchor="_Toc97799778" w:history="1">
+      <w:hyperlink w:anchor="_Toc101948455" w:history="1">
         <w:r>
           <w:rPr>
             <w:rStyle w:val="Hyperlink"/>
             <w:rFonts w:eastAsia="Arial"/>
             <w:noProof/>
           </w:rPr>
-          <w:t>3.1 Ý tưởng của trò chơi</w:t>
+          <w:t>3.2 Thiết kế giao diện trò chơi</w:t>
         </w:r>
         <w:r>
           <w:rPr>
@@ -4714,7 +5323,7 @@
             <w:noProof/>
             <w:webHidden/>
           </w:rPr>
-          <w:instrText xml:space="preserve"> PAGEREF _Toc97799778 \h </w:instrText>
+          <w:instrText xml:space="preserve"> PAGEREF _Toc101948455 \h </w:instrText>
         </w:r>
         <w:r>
           <w:rPr>
@@ -4734,7 +5343,7 @@
             <w:noProof/>
             <w:webHidden/>
           </w:rPr>
-          <w:t>1</w:t>
+          <w:t>7</w:t>
         </w:r>
         <w:r>
           <w:rPr>
@@ -4756,14 +5365,14 @@
           <w:szCs w:val="22"/>
         </w:rPr>
       </w:pPr>
-      <w:hyperlink w:anchor="_Toc97799779" w:history="1">
+      <w:hyperlink w:anchor="_Toc101948456" w:history="1">
         <w:r>
           <w:rPr>
             <w:rStyle w:val="Hyperlink"/>
             <w:rFonts w:eastAsia="Arial"/>
             <w:noProof/>
           </w:rPr>
-          <w:t>3.2 Thiết kế giao diện trò chơi</w:t>
+          <w:t>3.3 Hướng dẫn trò chơi</w:t>
         </w:r>
         <w:r>
           <w:rPr>
@@ -4784,7 +5393,7 @@
             <w:noProof/>
             <w:webHidden/>
           </w:rPr>
-          <w:instrText xml:space="preserve"> PAGEREF _Toc97799779 \h </w:instrText>
+          <w:instrText xml:space="preserve"> PAGEREF _Toc101948456 \h </w:instrText>
         </w:r>
         <w:r>
           <w:rPr>
@@ -4804,7 +5413,7 @@
             <w:noProof/>
             <w:webHidden/>
           </w:rPr>
-          <w:t>1</w:t>
+          <w:t>7</w:t>
         </w:r>
         <w:r>
           <w:rPr>
@@ -4817,7 +5426,7 @@
     </w:p>
     <w:p>
       <w:pPr>
-        <w:pStyle w:val="TOC2"/>
+        <w:pStyle w:val="TOC1"/>
         <w:rPr>
           <w:rFonts w:asciiTheme="minorHAnsi" w:eastAsiaTheme="minorEastAsia" w:hAnsiTheme="minorHAnsi" w:cstheme="minorBidi"/>
           <w:noProof/>
@@ -4826,14 +5435,14 @@
           <w:szCs w:val="22"/>
         </w:rPr>
       </w:pPr>
-      <w:hyperlink w:anchor="_Toc97799780" w:history="1">
+      <w:hyperlink w:anchor="_Toc101948457" w:history="1">
         <w:r>
           <w:rPr>
             <w:rStyle w:val="Hyperlink"/>
             <w:rFonts w:eastAsia="Arial"/>
             <w:noProof/>
           </w:rPr>
-          <w:t>3.3 Hướng dẫn trò chơi</w:t>
+          <w:t>KẾT LUẬN</w:t>
         </w:r>
         <w:r>
           <w:rPr>
@@ -4854,7 +5463,7 @@
             <w:noProof/>
             <w:webHidden/>
           </w:rPr>
-          <w:instrText xml:space="preserve"> PAGEREF _Toc97799780 \h </w:instrText>
+          <w:instrText xml:space="preserve"> PAGEREF _Toc101948457 \h </w:instrText>
         </w:r>
         <w:r>
           <w:rPr>
@@ -4874,7 +5483,7 @@
             <w:noProof/>
             <w:webHidden/>
           </w:rPr>
-          <w:t>1</w:t>
+          <w:t>8</w:t>
         </w:r>
         <w:r>
           <w:rPr>
@@ -4896,14 +5505,14 @@
           <w:szCs w:val="22"/>
         </w:rPr>
       </w:pPr>
-      <w:hyperlink w:anchor="_Toc97799781" w:history="1">
+      <w:hyperlink w:anchor="_Toc101948458" w:history="1">
         <w:r>
           <w:rPr>
             <w:rStyle w:val="Hyperlink"/>
             <w:rFonts w:eastAsia="Arial"/>
             <w:noProof/>
           </w:rPr>
-          <w:t>KẾT LUẬN</w:t>
+          <w:t>TÀI LIỆU THAM KHẢO</w:t>
         </w:r>
         <w:r>
           <w:rPr>
@@ -4924,7 +5533,7 @@
             <w:noProof/>
             <w:webHidden/>
           </w:rPr>
-          <w:instrText xml:space="preserve"> PAGEREF _Toc97799781 \h </w:instrText>
+          <w:instrText xml:space="preserve"> PAGEREF _Toc101948458 \h </w:instrText>
         </w:r>
         <w:r>
           <w:rPr>
@@ -4944,7 +5553,7 @@
             <w:noProof/>
             <w:webHidden/>
           </w:rPr>
-          <w:t>1</w:t>
+          <w:t>9</w:t>
         </w:r>
         <w:r>
           <w:rPr>
@@ -4966,14 +5575,14 @@
           <w:szCs w:val="22"/>
         </w:rPr>
       </w:pPr>
-      <w:hyperlink w:anchor="_Toc97799782" w:history="1">
+      <w:hyperlink w:anchor="_Toc101948459" w:history="1">
         <w:r>
           <w:rPr>
             <w:rStyle w:val="Hyperlink"/>
             <w:rFonts w:eastAsia="Arial"/>
             <w:noProof/>
           </w:rPr>
-          <w:t>TÀI LIỆU THAM KHẢO</w:t>
+          <w:t>PHỤ LỤC CODE</w:t>
         </w:r>
         <w:r>
           <w:rPr>
@@ -4994,7 +5603,7 @@
             <w:noProof/>
             <w:webHidden/>
           </w:rPr>
-          <w:instrText xml:space="preserve"> PAGEREF _Toc97799782 \h </w:instrText>
+          <w:instrText xml:space="preserve"> PAGEREF _Toc101948459 \h </w:instrText>
         </w:r>
         <w:r>
           <w:rPr>
@@ -5014,7 +5623,7 @@
             <w:noProof/>
             <w:webHidden/>
           </w:rPr>
-          <w:t>1</w:t>
+          <w:t>10</w:t>
         </w:r>
         <w:r>
           <w:rPr>
@@ -5036,14 +5645,14 @@
           <w:szCs w:val="22"/>
         </w:rPr>
       </w:pPr>
-      <w:hyperlink w:anchor="_Toc97799783" w:history="1">
+      <w:hyperlink w:anchor="_Toc101948460" w:history="1">
         <w:r>
           <w:rPr>
             <w:rStyle w:val="Hyperlink"/>
             <w:rFonts w:eastAsia="Arial"/>
             <w:noProof/>
           </w:rPr>
-          <w:t>PHỤ LỤC CODE</w:t>
+          <w:t>1. Link source code.</w:t>
         </w:r>
         <w:r>
           <w:rPr>
@@ -5064,7 +5673,7 @@
             <w:noProof/>
             <w:webHidden/>
           </w:rPr>
-          <w:instrText xml:space="preserve"> PAGEREF _Toc97799783 \h </w:instrText>
+          <w:instrText xml:space="preserve"> PAGEREF _Toc101948460 \h </w:instrText>
         </w:r>
         <w:r>
           <w:rPr>
@@ -5084,7 +5693,7 @@
             <w:noProof/>
             <w:webHidden/>
           </w:rPr>
-          <w:t>1</w:t>
+          <w:t>10</w:t>
         </w:r>
         <w:r>
           <w:rPr>
@@ -5106,14 +5715,14 @@
           <w:szCs w:val="22"/>
         </w:rPr>
       </w:pPr>
-      <w:hyperlink w:anchor="_Toc97799784" w:history="1">
+      <w:hyperlink w:anchor="_Toc101948461" w:history="1">
         <w:r>
           <w:rPr>
             <w:rStyle w:val="Hyperlink"/>
             <w:rFonts w:eastAsia="Arial"/>
             <w:noProof/>
           </w:rPr>
-          <w:t>1. Link source code.</w:t>
+          <w:t>2. Code mẫu</w:t>
         </w:r>
         <w:r>
           <w:rPr>
@@ -5134,7 +5743,7 @@
             <w:noProof/>
             <w:webHidden/>
           </w:rPr>
-          <w:instrText xml:space="preserve"> PAGEREF _Toc97799784 \h </w:instrText>
+          <w:instrText xml:space="preserve"> PAGEREF _Toc101948461 \h </w:instrText>
         </w:r>
         <w:r>
           <w:rPr>
@@ -5154,7 +5763,7 @@
             <w:noProof/>
             <w:webHidden/>
           </w:rPr>
-          <w:t>1</w:t>
+          <w:t>10</w:t>
         </w:r>
         <w:r>
           <w:rPr>
@@ -5167,7 +5776,33 @@
     </w:p>
     <w:p>
       <w:pPr>
-        <w:pStyle w:val="TOC1"/>
+        <w:pStyle w:val="CopyHeading1"/>
+        <w:numPr>
+          <w:ilvl w:val="0"/>
+          <w:numId w:val="0"/>
+        </w:numPr>
+        <w:rPr>
+          <w:color w:val="000000" w:themeColor="text1"/>
+        </w:rPr>
+      </w:pPr>
+      <w:r>
+        <w:lastRenderedPageBreak/>
+        <w:fldChar w:fldCharType="end"/>
+      </w:r>
+      <w:r>
+        <w:rPr>
+          <w:color w:val="000000" w:themeColor="text1"/>
+        </w:rPr>
+        <w:t>DANH SÁCH HÌNH</w:t>
+      </w:r>
+      <w:bookmarkEnd w:id="4"/>
+    </w:p>
+    <w:p>
+      <w:pPr>
+        <w:pStyle w:val="TableofFigures"/>
+        <w:tabs>
+          <w:tab w:val="right" w:leader="dot" w:pos="9345"/>
+        </w:tabs>
         <w:rPr>
           <w:rFonts w:asciiTheme="minorHAnsi" w:eastAsiaTheme="minorEastAsia" w:hAnsiTheme="minorHAnsi" w:cstheme="minorBidi"/>
           <w:noProof/>
@@ -5176,14 +5811,22 @@
           <w:szCs w:val="22"/>
         </w:rPr>
       </w:pPr>
-      <w:hyperlink w:anchor="_Toc97799785" w:history="1">
+      <w:r>
+        <w:fldChar w:fldCharType="begin"/>
+      </w:r>
+      <w:r>
+        <w:instrText xml:space="preserve"> TOC \h \z \c "Hình" </w:instrText>
+      </w:r>
+      <w:r>
+        <w:fldChar w:fldCharType="separate"/>
+      </w:r>
+      <w:hyperlink w:anchor="_Toc101948462" w:history="1">
         <w:r>
           <w:rPr>
             <w:rStyle w:val="Hyperlink"/>
-            <w:rFonts w:eastAsia="Arial"/>
-            <w:noProof/>
-          </w:rPr>
-          <w:t>2. Code mẫu</w:t>
+            <w:noProof/>
+          </w:rPr>
+          <w:t>Hình 1: Giao diện unity</w:t>
         </w:r>
         <w:r>
           <w:rPr>
@@ -5204,7 +5847,7 @@
             <w:noProof/>
             <w:webHidden/>
           </w:rPr>
-          <w:instrText xml:space="preserve"> PAGEREF _Toc97799785 \h </w:instrText>
+          <w:instrText xml:space="preserve"> PAGEREF _Toc101948462 \h </w:instrText>
         </w:r>
         <w:r>
           <w:rPr>
@@ -5224,7 +5867,7 @@
             <w:noProof/>
             <w:webHidden/>
           </w:rPr>
-          <w:t>1</w:t>
+          <w:t>2</w:t>
         </w:r>
         <w:r>
           <w:rPr>
@@ -5234,60 +5877,6 @@
           <w:fldChar w:fldCharType="end"/>
         </w:r>
       </w:hyperlink>
-    </w:p>
-    <w:p>
-      <w:pPr>
-        <w:pStyle w:val="CopyHeading1"/>
-        <w:numPr>
-          <w:ilvl w:val="0"/>
-          <w:numId w:val="0"/>
-        </w:numPr>
-      </w:pPr>
-      <w:r>
-        <w:fldChar w:fldCharType="end"/>
-      </w:r>
-    </w:p>
-    <w:p>
-      <w:pPr>
-        <w:pStyle w:val="CopyHeading1"/>
-        <w:numPr>
-          <w:ilvl w:val="0"/>
-          <w:numId w:val="0"/>
-        </w:numPr>
-      </w:pPr>
-    </w:p>
-    <w:p>
-      <w:pPr>
-        <w:pStyle w:val="CopyHeading1"/>
-        <w:numPr>
-          <w:ilvl w:val="0"/>
-          <w:numId w:val="0"/>
-        </w:numPr>
-        <w:jc w:val="left"/>
-        <w:rPr>
-          <w:color w:val="000000" w:themeColor="text1"/>
-        </w:rPr>
-      </w:pPr>
-    </w:p>
-    <w:p>
-      <w:pPr>
-        <w:pStyle w:val="CopyHeading1"/>
-        <w:numPr>
-          <w:ilvl w:val="0"/>
-          <w:numId w:val="0"/>
-        </w:numPr>
-        <w:rPr>
-          <w:color w:val="000000" w:themeColor="text1"/>
-        </w:rPr>
-      </w:pPr>
-      <w:r>
-        <w:rPr>
-          <w:color w:val="000000" w:themeColor="text1"/>
-        </w:rPr>
-        <w:lastRenderedPageBreak/>
-        <w:t>DANH SÁCH HÌNH</w:t>
-      </w:r>
-      <w:bookmarkEnd w:id="4"/>
     </w:p>
     <w:p>
       <w:pPr>
@@ -5303,22 +5892,13 @@
           <w:szCs w:val="22"/>
         </w:rPr>
       </w:pPr>
-      <w:r>
-        <w:fldChar w:fldCharType="begin"/>
-      </w:r>
-      <w:r>
-        <w:instrText xml:space="preserve"> TOC \h \z \c "Hình" </w:instrText>
-      </w:r>
-      <w:r>
-        <w:fldChar w:fldCharType="separate"/>
-      </w:r>
-      <w:hyperlink w:anchor="_Toc101816222" w:history="1">
+      <w:hyperlink w:anchor="_Toc101948463" w:history="1">
         <w:r>
           <w:rPr>
             <w:rStyle w:val="Hyperlink"/>
             <w:noProof/>
           </w:rPr>
-          <w:t>Hình 1: Giao diện unity</w:t>
+          <w:t>Hình 2</w:t>
         </w:r>
         <w:r>
           <w:rPr>
@@ -5339,7 +5919,7 @@
             <w:noProof/>
             <w:webHidden/>
           </w:rPr>
-          <w:instrText xml:space="preserve"> PAGEREF _Toc101816222 \h </w:instrText>
+          <w:instrText xml:space="preserve"> PAGEREF _Toc101948463 \h </w:instrText>
         </w:r>
         <w:r>
           <w:rPr>
@@ -5359,7 +5939,7 @@
             <w:noProof/>
             <w:webHidden/>
           </w:rPr>
-          <w:t>2</w:t>
+          <w:t>3</w:t>
         </w:r>
         <w:r>
           <w:rPr>
@@ -5384,13 +5964,13 @@
           <w:szCs w:val="22"/>
         </w:rPr>
       </w:pPr>
-      <w:hyperlink w:anchor="_Toc101816223" w:history="1">
+      <w:hyperlink w:anchor="_Toc101948464" w:history="1">
         <w:r>
           <w:rPr>
             <w:rStyle w:val="Hyperlink"/>
             <w:noProof/>
           </w:rPr>
-          <w:t>Hình 2</w:t>
+          <w:t>Hình 3: Hàm Vector3 MoveTowards</w:t>
         </w:r>
         <w:r>
           <w:rPr>
@@ -5411,7 +5991,7 @@
             <w:noProof/>
             <w:webHidden/>
           </w:rPr>
-          <w:instrText xml:space="preserve"> PAGEREF _Toc101816223 \h </w:instrText>
+          <w:instrText xml:space="preserve"> PAGEREF _Toc101948464 \h </w:instrText>
         </w:r>
         <w:r>
           <w:rPr>
@@ -5431,7 +6011,7 @@
             <w:noProof/>
             <w:webHidden/>
           </w:rPr>
-          <w:t>3</w:t>
+          <w:t>4</w:t>
         </w:r>
         <w:r>
           <w:rPr>
@@ -5456,13 +6036,13 @@
           <w:szCs w:val="22"/>
         </w:rPr>
       </w:pPr>
-      <w:hyperlink w:anchor="_Toc101816224" w:history="1">
+      <w:hyperlink w:anchor="_Toc101948465" w:history="1">
         <w:r>
           <w:rPr>
             <w:rStyle w:val="Hyperlink"/>
             <w:noProof/>
           </w:rPr>
-          <w:t>Hình 3: Hàm Vector3 MoveTowards</w:t>
+          <w:t>Hình 4</w:t>
         </w:r>
         <w:r>
           <w:rPr>
@@ -5483,7 +6063,7 @@
             <w:noProof/>
             <w:webHidden/>
           </w:rPr>
-          <w:instrText xml:space="preserve"> PAGEREF _Toc101816224 \h </w:instrText>
+          <w:instrText xml:space="preserve"> PAGEREF _Toc101948465 \h </w:instrText>
         </w:r>
         <w:r>
           <w:rPr>
@@ -5503,7 +6083,7 @@
             <w:noProof/>
             <w:webHidden/>
           </w:rPr>
-          <w:t>4</w:t>
+          <w:t>5</w:t>
         </w:r>
         <w:r>
           <w:rPr>
@@ -5528,13 +6108,13 @@
           <w:szCs w:val="22"/>
         </w:rPr>
       </w:pPr>
-      <w:hyperlink w:anchor="_Toc101816225" w:history="1">
+      <w:hyperlink w:anchor="_Toc101948466" w:history="1">
         <w:r>
           <w:rPr>
             <w:rStyle w:val="Hyperlink"/>
             <w:noProof/>
           </w:rPr>
-          <w:t>Hình 4</w:t>
+          <w:t>Hình 5</w:t>
         </w:r>
         <w:r>
           <w:rPr>
@@ -5555,7 +6135,7 @@
             <w:noProof/>
             <w:webHidden/>
           </w:rPr>
-          <w:instrText xml:space="preserve"> PAGEREF _Toc101816225 \h </w:instrText>
+          <w:instrText xml:space="preserve"> PAGEREF _Toc101948466 \h </w:instrText>
         </w:r>
         <w:r>
           <w:rPr>
@@ -5575,7 +6155,7 @@
             <w:noProof/>
             <w:webHidden/>
           </w:rPr>
-          <w:t>5</w:t>
+          <w:t>6</w:t>
         </w:r>
         <w:r>
           <w:rPr>
@@ -5632,7 +6212,7 @@
           <w:color w:val="000000" w:themeColor="text1"/>
         </w:rPr>
       </w:pPr>
-      <w:bookmarkStart w:id="5" w:name="_Toc97799768"/>
+      <w:bookmarkStart w:id="5" w:name="_Toc101948438"/>
       <w:r>
         <w:rPr>
           <w:rFonts w:eastAsia="Arial"/>
@@ -5658,7 +6238,7 @@
           <w:sz w:val="28"/>
         </w:rPr>
       </w:pPr>
-      <w:bookmarkStart w:id="6" w:name="_Toc97799769"/>
+      <w:bookmarkStart w:id="6" w:name="_Toc101948439"/>
       <w:r>
         <w:rPr>
           <w:rFonts w:eastAsia="Arial"/>
@@ -5667,7 +6247,6 @@
         </w:rPr>
         <w:t>Giới thiệu đề tài</w:t>
       </w:r>
-      <w:bookmarkEnd w:id="6"/>
       <w:r>
         <w:rPr>
           <w:rFonts w:eastAsia="Arial"/>
@@ -5676,6 +6255,7 @@
         </w:rPr>
         <w:t>:</w:t>
       </w:r>
+      <w:bookmarkEnd w:id="6"/>
     </w:p>
     <w:p>
       <w:pPr>
@@ -5806,7 +6386,7 @@
           <w:sz w:val="28"/>
         </w:rPr>
       </w:pPr>
-      <w:bookmarkStart w:id="7" w:name="_Toc97799771"/>
+      <w:bookmarkStart w:id="7" w:name="_Toc101948440"/>
       <w:r>
         <w:rPr>
           <w:rFonts w:eastAsia="Arial"/>
@@ -5919,7 +6499,7 @@
           <w:sz w:val="28"/>
         </w:rPr>
       </w:pPr>
-      <w:bookmarkStart w:id="8" w:name="_Toc97799772"/>
+      <w:bookmarkStart w:id="8" w:name="_Toc101948441"/>
       <w:r>
         <w:rPr>
           <w:rFonts w:eastAsia="Arial"/>
@@ -5975,7 +6555,7 @@
           <w:sz w:val="28"/>
         </w:rPr>
       </w:pPr>
-      <w:bookmarkStart w:id="9" w:name="_Toc97799773"/>
+      <w:bookmarkStart w:id="9" w:name="_Toc101948442"/>
       <w:r>
         <w:rPr>
           <w:rFonts w:eastAsia="Arial"/>
@@ -5984,14 +6564,22 @@
         </w:rPr>
         <w:t>Các công cụ hỗ trợ</w:t>
       </w:r>
-      <w:bookmarkEnd w:id="9"/>
       <w:r>
         <w:rPr>
           <w:rFonts w:eastAsia="Arial"/>
           <w:color w:val="000000" w:themeColor="text1"/>
           <w:sz w:val="28"/>
         </w:rPr>
-        <w:t xml:space="preserve">: </w:t>
+        <w:t>:</w:t>
+      </w:r>
+      <w:bookmarkEnd w:id="9"/>
+      <w:r>
+        <w:rPr>
+          <w:rFonts w:eastAsia="Arial"/>
+          <w:color w:val="000000" w:themeColor="text1"/>
+          <w:sz w:val="28"/>
+        </w:rPr>
+        <w:t xml:space="preserve"> </w:t>
       </w:r>
     </w:p>
     <w:p>
@@ -6029,7 +6617,7 @@
         </w:rPr>
       </w:pPr>
       <w:bookmarkStart w:id="10" w:name="_Toc49667999"/>
-      <w:bookmarkStart w:id="11" w:name="_Toc97799774"/>
+      <w:bookmarkStart w:id="11" w:name="_Toc101948443"/>
       <w:bookmarkEnd w:id="10"/>
       <w:r>
         <w:rPr>
@@ -6056,7 +6644,7 @@
           <w:sz w:val="28"/>
         </w:rPr>
       </w:pPr>
-      <w:bookmarkStart w:id="12" w:name="_Toc97799775"/>
+      <w:bookmarkStart w:id="12" w:name="_Toc101948444"/>
       <w:r>
         <w:rPr>
           <w:rFonts w:eastAsia="Arial"/>
@@ -6075,12 +6663,14 @@
           <w:rFonts w:ascii="Times New Roman" w:eastAsia="Arial" w:hAnsi="Times New Roman"/>
         </w:rPr>
       </w:pPr>
+      <w:bookmarkStart w:id="13" w:name="_Toc101948445"/>
       <w:r>
         <w:rPr>
           <w:rFonts w:ascii="Times New Roman" w:eastAsia="Arial" w:hAnsi="Times New Roman"/>
         </w:rPr>
         <w:t>Giao diện Unity:</w:t>
       </w:r>
+      <w:bookmarkEnd w:id="13"/>
     </w:p>
     <w:p>
       <w:pPr>
@@ -6328,7 +6918,7 @@
           <w:color w:val="auto"/>
         </w:rPr>
       </w:pPr>
-      <w:bookmarkStart w:id="13" w:name="_Toc101816222"/>
+      <w:bookmarkStart w:id="14" w:name="_Toc101948462"/>
       <w:r>
         <w:rPr>
           <w:color w:val="auto"/>
@@ -6372,7 +6962,7 @@
         </w:rPr>
         <w:t>: Giao diện unity</w:t>
       </w:r>
-      <w:bookmarkEnd w:id="13"/>
+      <w:bookmarkEnd w:id="14"/>
     </w:p>
     <w:p>
       <w:pPr>
@@ -6382,12 +6972,14 @@
           <w:rFonts w:ascii="Times New Roman" w:eastAsia="Arial" w:hAnsi="Times New Roman"/>
         </w:rPr>
       </w:pPr>
+      <w:bookmarkStart w:id="15" w:name="_Toc101948446"/>
       <w:r>
         <w:rPr>
           <w:rFonts w:ascii="Times New Roman" w:eastAsia="Arial" w:hAnsi="Times New Roman"/>
         </w:rPr>
         <w:t>Các đối tượng trong Unity:</w:t>
       </w:r>
+      <w:bookmarkEnd w:id="15"/>
     </w:p>
     <w:p>
       <w:pPr>
@@ -6514,7 +7106,7 @@
           <w:sz w:val="28"/>
         </w:rPr>
       </w:pPr>
-      <w:bookmarkStart w:id="14" w:name="_Toc97799776"/>
+      <w:bookmarkStart w:id="16" w:name="_Toc101948447"/>
       <w:r>
         <w:rPr>
           <w:rFonts w:eastAsia="Arial"/>
@@ -6524,7 +7116,7 @@
         <w:lastRenderedPageBreak/>
         <w:t>Lập trình trên Unity</w:t>
       </w:r>
-      <w:bookmarkEnd w:id="14"/>
+      <w:bookmarkEnd w:id="16"/>
     </w:p>
     <w:p>
       <w:pPr>
@@ -6534,12 +7126,14 @@
           <w:rFonts w:ascii="Times New Roman" w:eastAsia="Arial" w:hAnsi="Times New Roman"/>
         </w:rPr>
       </w:pPr>
+      <w:bookmarkStart w:id="17" w:name="_Toc101948448"/>
       <w:r>
         <w:rPr>
           <w:rFonts w:ascii="Times New Roman" w:eastAsia="Arial" w:hAnsi="Times New Roman"/>
         </w:rPr>
         <w:t>Thiết lập môi trường:</w:t>
       </w:r>
+      <w:bookmarkEnd w:id="17"/>
     </w:p>
     <w:p>
       <w:pPr>
@@ -6689,7 +7283,7 @@
           <w:color w:val="auto"/>
         </w:rPr>
       </w:pPr>
-      <w:bookmarkStart w:id="15" w:name="_Toc101816223"/>
+      <w:bookmarkStart w:id="18" w:name="_Toc101948463"/>
       <w:r>
         <w:rPr>
           <w:color w:val="auto"/>
@@ -6721,7 +7315,7 @@
         </w:rPr>
         <w:t>2</w:t>
       </w:r>
-      <w:bookmarkEnd w:id="15"/>
+      <w:bookmarkEnd w:id="18"/>
       <w:r>
         <w:rPr>
           <w:color w:val="auto"/>
@@ -6737,12 +7331,14 @@
           <w:rFonts w:ascii="Times New Roman" w:hAnsi="Times New Roman"/>
         </w:rPr>
       </w:pPr>
+      <w:bookmarkStart w:id="19" w:name="_Toc101948449"/>
       <w:r>
         <w:rPr>
           <w:rFonts w:ascii="Times New Roman" w:hAnsi="Times New Roman"/>
         </w:rPr>
         <w:t>Các hàm cơ bản của một Script:</w:t>
       </w:r>
+      <w:bookmarkEnd w:id="19"/>
     </w:p>
     <w:p>
       <w:pPr>
@@ -6805,12 +7401,20 @@
           <w:rFonts w:ascii="Times New Roman" w:hAnsi="Times New Roman"/>
         </w:rPr>
       </w:pPr>
+      <w:bookmarkStart w:id="20" w:name="_Toc101948450"/>
       <w:r>
         <w:rPr>
           <w:rFonts w:ascii="Times New Roman" w:hAnsi="Times New Roman"/>
         </w:rPr>
         <w:lastRenderedPageBreak/>
-        <w:t xml:space="preserve">Các hàm liên quan đến chuyển động: </w:t>
+        <w:t>Các hàm liên quan đến chuyển động:</w:t>
+      </w:r>
+      <w:bookmarkEnd w:id="20"/>
+      <w:r>
+        <w:rPr>
+          <w:rFonts w:ascii="Times New Roman" w:hAnsi="Times New Roman"/>
+        </w:rPr>
+        <w:t xml:space="preserve"> </w:t>
       </w:r>
     </w:p>
     <w:p>
@@ -6923,7 +7527,7 @@
           <w:color w:val="auto"/>
         </w:rPr>
       </w:pPr>
-      <w:bookmarkStart w:id="16" w:name="_Toc101816224"/>
+      <w:bookmarkStart w:id="21" w:name="_Toc101948464"/>
       <w:r>
         <w:rPr>
           <w:color w:val="auto"/>
@@ -6973,7 +7577,7 @@
         </w:rPr>
         <w:t xml:space="preserve"> MoveTowards</w:t>
       </w:r>
-      <w:bookmarkEnd w:id="16"/>
+      <w:bookmarkEnd w:id="21"/>
     </w:p>
     <w:p>
       <w:pPr>
@@ -7138,7 +7742,7 @@
           <w:color w:val="auto"/>
         </w:rPr>
       </w:pPr>
-      <w:bookmarkStart w:id="17" w:name="_Toc101816225"/>
+      <w:bookmarkStart w:id="22" w:name="_Toc101948465"/>
       <w:r>
         <w:rPr>
           <w:color w:val="auto"/>
@@ -7170,7 +7774,7 @@
         </w:rPr>
         <w:t>4</w:t>
       </w:r>
-      <w:bookmarkEnd w:id="17"/>
+      <w:bookmarkEnd w:id="22"/>
       <w:r>
         <w:rPr>
           <w:color w:val="auto"/>
@@ -7186,12 +7790,14 @@
           <w:rFonts w:ascii="Times New Roman" w:hAnsi="Times New Roman"/>
         </w:rPr>
       </w:pPr>
+      <w:bookmarkStart w:id="23" w:name="_Toc101948451"/>
       <w:r>
         <w:rPr>
           <w:rFonts w:ascii="Times New Roman" w:hAnsi="Times New Roman"/>
         </w:rPr>
         <w:t>Chuyển động Animation 3D:</w:t>
       </w:r>
+      <w:bookmarkEnd w:id="23"/>
     </w:p>
     <w:p>
       <w:pPr>
@@ -7270,12 +7876,14 @@
           <w:rFonts w:ascii="Times New Roman" w:hAnsi="Times New Roman"/>
         </w:rPr>
       </w:pPr>
+      <w:bookmarkStart w:id="24" w:name="_Toc101948452"/>
       <w:r>
         <w:rPr>
           <w:rFonts w:ascii="Times New Roman" w:hAnsi="Times New Roman"/>
         </w:rPr>
         <w:t>Thiết kế giao diện trên UI:</w:t>
       </w:r>
+      <w:bookmarkEnd w:id="24"/>
     </w:p>
     <w:p>
       <w:pPr>
@@ -7444,6 +8052,7 @@
           <w:color w:val="auto"/>
         </w:rPr>
       </w:pPr>
+      <w:bookmarkStart w:id="25" w:name="_Toc101948466"/>
       <w:r>
         <w:rPr>
           <w:color w:val="auto"/>
@@ -7475,6 +8084,7 @@
         </w:rPr>
         <w:t>5</w:t>
       </w:r>
+      <w:bookmarkEnd w:id="25"/>
       <w:r>
         <w:rPr>
           <w:color w:val="auto"/>
@@ -7512,7 +8122,7 @@
           <w:color w:val="000000" w:themeColor="text1"/>
         </w:rPr>
       </w:pPr>
-      <w:bookmarkStart w:id="18" w:name="_Toc97799777"/>
+      <w:bookmarkStart w:id="26" w:name="_Toc101948453"/>
       <w:r>
         <w:rPr>
           <w:rFonts w:eastAsia="Arial"/>
@@ -7521,7 +8131,7 @@
         <w:lastRenderedPageBreak/>
         <w:t>NỘI DUNG HIỆN THỰC</w:t>
       </w:r>
-      <w:bookmarkEnd w:id="18"/>
+      <w:bookmarkEnd w:id="26"/>
     </w:p>
     <w:p>
       <w:pPr>
@@ -7541,7 +8151,7 @@
         </w:rPr>
         <w:t xml:space="preserve"> </w:t>
       </w:r>
-      <w:bookmarkStart w:id="19" w:name="_Toc97799778"/>
+      <w:bookmarkStart w:id="27" w:name="_Toc101948454"/>
       <w:r>
         <w:rPr>
           <w:rFonts w:eastAsia="Arial"/>
@@ -7551,7 +8161,7 @@
         </w:rPr>
         <w:t>Ý tưởng của trò chơi</w:t>
       </w:r>
-      <w:bookmarkEnd w:id="19"/>
+      <w:bookmarkEnd w:id="27"/>
     </w:p>
     <w:p>
       <w:pPr>
@@ -7580,7 +8190,7 @@
         </w:rPr>
         <w:t xml:space="preserve"> </w:t>
       </w:r>
-      <w:bookmarkStart w:id="20" w:name="_Toc97799779"/>
+      <w:bookmarkStart w:id="28" w:name="_Toc101948455"/>
       <w:r>
         <w:rPr>
           <w:rFonts w:eastAsia="Arial"/>
@@ -7599,7 +8209,7 @@
         </w:rPr>
         <w:t>iao diện trò chơi</w:t>
       </w:r>
-      <w:bookmarkEnd w:id="20"/>
+      <w:bookmarkEnd w:id="28"/>
     </w:p>
     <w:p>
       <w:pPr>
@@ -7628,7 +8238,7 @@
         </w:rPr>
         <w:t xml:space="preserve"> </w:t>
       </w:r>
-      <w:bookmarkStart w:id="21" w:name="_Toc97799780"/>
+      <w:bookmarkStart w:id="29" w:name="_Toc101948456"/>
       <w:r>
         <w:rPr>
           <w:rFonts w:eastAsia="Arial"/>
@@ -7638,7 +8248,7 @@
         </w:rPr>
         <w:t>Hướng dẫn trò chơi</w:t>
       </w:r>
-      <w:bookmarkEnd w:id="21"/>
+      <w:bookmarkEnd w:id="29"/>
     </w:p>
     <w:p>
       <w:pPr>
@@ -7667,7 +8277,7 @@
           <w:szCs w:val="32"/>
         </w:rPr>
       </w:pPr>
-      <w:bookmarkStart w:id="22" w:name="_Toc97799781"/>
+      <w:bookmarkStart w:id="30" w:name="_Toc101948457"/>
       <w:r>
         <w:rPr>
           <w:rFonts w:eastAsia="Arial"/>
@@ -7677,7 +8287,7 @@
         <w:lastRenderedPageBreak/>
         <w:t>KẾT LUẬN</w:t>
       </w:r>
-      <w:bookmarkEnd w:id="22"/>
+      <w:bookmarkEnd w:id="30"/>
     </w:p>
     <w:p>
       <w:pPr>
@@ -7761,8 +8371,8 @@
           <w:color w:val="000000" w:themeColor="text1"/>
         </w:rPr>
       </w:pPr>
-      <w:bookmarkStart w:id="23" w:name="_Toc49668003"/>
-      <w:bookmarkStart w:id="24" w:name="_Toc97799782"/>
+      <w:bookmarkStart w:id="31" w:name="_Toc49668003"/>
+      <w:bookmarkStart w:id="32" w:name="_Toc101948458"/>
       <w:r>
         <w:rPr>
           <w:rFonts w:eastAsia="Arial"/>
@@ -7771,8 +8381,8 @@
         <w:lastRenderedPageBreak/>
         <w:t>TÀI LIỆU THAM KHẢO</w:t>
       </w:r>
-      <w:bookmarkEnd w:id="23"/>
-      <w:bookmarkEnd w:id="24"/>
+      <w:bookmarkEnd w:id="31"/>
+      <w:bookmarkEnd w:id="32"/>
     </w:p>
     <w:p>
       <w:pPr>
@@ -7805,7 +8415,7 @@
           <w:color w:val="000000" w:themeColor="text1"/>
         </w:rPr>
       </w:pPr>
-      <w:bookmarkStart w:id="25" w:name="_Toc97799783"/>
+      <w:bookmarkStart w:id="33" w:name="_Toc101948459"/>
       <w:r>
         <w:rPr>
           <w:rFonts w:eastAsia="Arial"/>
@@ -7821,7 +8431,7 @@
         </w:rPr>
         <w:t xml:space="preserve"> CODE</w:t>
       </w:r>
-      <w:bookmarkEnd w:id="25"/>
+      <w:bookmarkEnd w:id="33"/>
     </w:p>
     <w:p>
       <w:pPr>
@@ -7838,7 +8448,7 @@
           <w:color w:val="000000" w:themeColor="text1"/>
         </w:rPr>
       </w:pPr>
-      <w:bookmarkStart w:id="26" w:name="_Toc97799784"/>
+      <w:bookmarkStart w:id="34" w:name="_Toc101948460"/>
       <w:r>
         <w:rPr>
           <w:rFonts w:eastAsia="Arial"/>
@@ -7846,7 +8456,7 @@
         </w:rPr>
         <w:t>1. Link source code.</w:t>
       </w:r>
-      <w:bookmarkEnd w:id="26"/>
+      <w:bookmarkEnd w:id="34"/>
     </w:p>
     <w:p>
       <w:pPr>
@@ -7863,7 +8473,7 @@
           <w:color w:val="000000" w:themeColor="text1"/>
         </w:rPr>
       </w:pPr>
-      <w:bookmarkStart w:id="27" w:name="_Toc97799785"/>
+      <w:bookmarkStart w:id="35" w:name="_Toc101948461"/>
       <w:r>
         <w:rPr>
           <w:rFonts w:eastAsia="Arial"/>
@@ -7871,7 +8481,7 @@
         </w:rPr>
         <w:t>2. Code mẫu</w:t>
       </w:r>
-      <w:bookmarkEnd w:id="27"/>
+      <w:bookmarkEnd w:id="35"/>
     </w:p>
     <w:p>
       <w:pPr>
@@ -11329,6 +11939,10 @@
 </file>
 
 <file path=customXml/item1.xml><?xml version="1.0" encoding="utf-8"?>
+<b:Sources xmlns:b="http://schemas.openxmlformats.org/officeDocument/2006/bibliography" xmlns="http://schemas.openxmlformats.org/officeDocument/2006/bibliography" SelectedStyle="\APA.XSL" StyleName="APA"/>
+</file>
+
+<file path=customXml/item2.xml><?xml version="1.0" encoding="utf-8"?>
 <s:customData xmlns="http://www.wps.cn/officeDocument/2013/wpsCustomData" xmlns:s="http://www.wps.cn/officeDocument/2013/wpsCustomData">
   <customSectProps>
     <customSectPr/>
@@ -11341,22 +11955,18 @@
 </s:customData>
 </file>
 
-<file path=customXml/item2.xml><?xml version="1.0" encoding="utf-8"?>
-<b:Sources xmlns:b="http://schemas.openxmlformats.org/officeDocument/2006/bibliography" xmlns="http://schemas.openxmlformats.org/officeDocument/2006/bibliography" SelectedStyle="\APA.XSL" StyleName="APA"/>
+<file path=customXml/itemProps1.xml><?xml version="1.0" encoding="utf-8"?>
+<ds:datastoreItem xmlns:ds="http://schemas.openxmlformats.org/officeDocument/2006/customXml" ds:itemID="{E7C4E20B-1AA9-4CEA-98F4-FC39680F0BEF}">
+  <ds:schemaRefs>
+    <ds:schemaRef ds:uri="http://schemas.openxmlformats.org/officeDocument/2006/bibliography"/>
+  </ds:schemaRefs>
+</ds:datastoreItem>
 </file>
 
-<file path=customXml/itemProps1.xml><?xml version="1.0" encoding="utf-8"?>
+<file path=customXml/itemProps2.xml><?xml version="1.0" encoding="utf-8"?>
 <ds:datastoreItem xmlns:ds="http://schemas.openxmlformats.org/officeDocument/2006/customXml" ds:itemID="{B1977F7D-205B-4081-913C-38D41E755F92}">
   <ds:schemaRefs>
     <ds:schemaRef ds:uri="http://www.wps.cn/officeDocument/2013/wpsCustomData"/>
   </ds:schemaRefs>
 </ds:datastoreItem>
-</file>
-
-<file path=customXml/itemProps2.xml><?xml version="1.0" encoding="utf-8"?>
-<ds:datastoreItem xmlns:ds="http://schemas.openxmlformats.org/officeDocument/2006/customXml" ds:itemID="{E7C4E20B-1AA9-4CEA-98F4-FC39680F0BEF}">
-  <ds:schemaRefs>
-    <ds:schemaRef ds:uri="http://schemas.openxmlformats.org/officeDocument/2006/bibliography"/>
-  </ds:schemaRefs>
-</ds:datastoreItem>
 </file>